--- a/AO Technical Task Submission - Matthew Marshall.docx
+++ b/AO Technical Task Submission - Matthew Marshall.docx
@@ -594,7 +594,52 @@
         </w:rPr>
       </w:pPr>
       <w:r>
-        <w:t xml:space="preserve">Use Parameter Store / Secrets Manager for credentials </w:t>
+        <w:t>Use Parameter Store / Secrets Manager for credentials</w:t>
+      </w:r>
+    </w:p>
+    <w:p>
+      <w:pPr>
+        <w:pStyle w:val="ListParagraph"/>
+        <w:numPr>
+          <w:ilvl w:val="0"/>
+          <w:numId w:val="3"/>
+        </w:numPr>
+        <w:rPr>
+          <w:b/>
+          <w:bCs/>
+          <w:u w:val="single"/>
+        </w:rPr>
+      </w:pPr>
+      <w:r>
+        <w:t xml:space="preserve">AWS </w:t>
+      </w:r>
+      <w:proofErr w:type="spellStart"/>
+      <w:r>
+        <w:t>Fargate</w:t>
+      </w:r>
+      <w:proofErr w:type="spellEnd"/>
+      <w:r>
+        <w:t xml:space="preserve"> for Serverless deployment</w:t>
+      </w:r>
+      <w:r>
+        <w:t xml:space="preserve"> </w:t>
+      </w:r>
+    </w:p>
+    <w:p>
+      <w:pPr>
+        <w:pStyle w:val="ListParagraph"/>
+        <w:numPr>
+          <w:ilvl w:val="0"/>
+          <w:numId w:val="3"/>
+        </w:numPr>
+        <w:rPr>
+          <w:b/>
+          <w:bCs/>
+          <w:u w:val="single"/>
+        </w:rPr>
+      </w:pPr>
+      <w:r>
+        <w:t xml:space="preserve">IAM Review – granular policies for IAM roles. </w:t>
       </w:r>
     </w:p>
     <w:sectPr>

--- a/AO Technical Task Submission - Matthew Marshall.docx
+++ b/AO Technical Task Submission - Matthew Marshall.docx
@@ -176,6 +176,26 @@
         </w:rPr>
       </w:pPr>
       <w:r>
+        <w:t xml:space="preserve">Updated Repo URI in </w:t>
+      </w:r>
+      <w:r>
+        <w:t>container-def.json to run code</w:t>
+      </w:r>
+    </w:p>
+    <w:p>
+      <w:pPr>
+        <w:pStyle w:val="ListParagraph"/>
+        <w:numPr>
+          <w:ilvl w:val="0"/>
+          <w:numId w:val="1"/>
+        </w:numPr>
+        <w:rPr>
+          <w:b/>
+          <w:bCs/>
+          <w:u w:val="single"/>
+        </w:rPr>
+      </w:pPr>
+      <w:r>
         <w:t>Within the repository main directory located is the main infrastructure</w:t>
       </w:r>
     </w:p>
@@ -267,18 +287,8 @@
           <w:bCs/>
           <w:u w:val="single"/>
         </w:rPr>
-        <w:t xml:space="preserve"> – CICD Experiment in </w:t>
-      </w:r>
-      <w:proofErr w:type="spellStart"/>
-      <w:r>
-        <w:rPr>
-          <w:b/>
-          <w:bCs/>
-          <w:u w:val="single"/>
-        </w:rPr>
-        <w:t>IaC</w:t>
-      </w:r>
-      <w:proofErr w:type="spellEnd"/>
+        <w:t xml:space="preserve"> – CICD Experiment in IaC</w:t>
+      </w:r>
     </w:p>
     <w:p>
       <w:pPr>
@@ -294,23 +304,7 @@
         </w:rPr>
       </w:pPr>
       <w:r>
-        <w:t xml:space="preserve">AWS </w:t>
-      </w:r>
-      <w:proofErr w:type="spellStart"/>
-      <w:r>
-        <w:t>CodeBuild</w:t>
-      </w:r>
-      <w:proofErr w:type="spellEnd"/>
-      <w:r>
-        <w:t xml:space="preserve"> &amp; AWS </w:t>
-      </w:r>
-      <w:proofErr w:type="spellStart"/>
-      <w:r>
-        <w:t>CodePipeline</w:t>
-      </w:r>
-      <w:proofErr w:type="spellEnd"/>
-      <w:r>
-        <w:t xml:space="preserve"> were chosen for the CI/CD tools. </w:t>
+        <w:t xml:space="preserve">AWS CodeBuild &amp; AWS CodePipeline were chosen for the CI/CD tools. </w:t>
       </w:r>
     </w:p>
     <w:p>
@@ -343,13 +337,8 @@
           <w:u w:val="single"/>
         </w:rPr>
       </w:pPr>
-      <w:proofErr w:type="spellStart"/>
-      <w:r>
-        <w:t>CodeBuild</w:t>
-      </w:r>
-      <w:proofErr w:type="spellEnd"/>
-      <w:r>
-        <w:t xml:space="preserve"> is builds the task with docker privileged rights</w:t>
+      <w:r>
+        <w:t>CodeBuild is builds the task with docker privileged rights</w:t>
       </w:r>
     </w:p>
     <w:p>
@@ -366,15 +355,7 @@
         </w:rPr>
       </w:pPr>
       <w:r>
-        <w:t xml:space="preserve">The </w:t>
-      </w:r>
-      <w:proofErr w:type="spellStart"/>
-      <w:r>
-        <w:t>buildspec.yml</w:t>
-      </w:r>
-      <w:proofErr w:type="spellEnd"/>
-      <w:r>
-        <w:t xml:space="preserve"> logs into ECR, builds the AO application then pushes it to registry</w:t>
+        <w:t>The buildspec.yml logs into ECR, builds the AO application then pushes it to registry</w:t>
       </w:r>
     </w:p>
     <w:p>
@@ -408,21 +389,8 @@
         </w:rPr>
       </w:pPr>
       <w:r>
-        <w:t xml:space="preserve">IAM roles crated for </w:t>
-      </w:r>
-      <w:proofErr w:type="spellStart"/>
-      <w:r>
-        <w:t>CodeBuild</w:t>
-      </w:r>
-      <w:proofErr w:type="spellEnd"/>
-      <w:r>
-        <w:t xml:space="preserve"> &amp; </w:t>
-      </w:r>
-      <w:proofErr w:type="spellStart"/>
-      <w:r>
-        <w:t>CodePipeline</w:t>
-      </w:r>
-      <w:proofErr w:type="spellEnd"/>
+        <w:t>IAM roles crated for CodeBuild &amp; CodePipeline</w:t>
+      </w:r>
     </w:p>
     <w:p>
       <w:pPr>
@@ -611,15 +579,7 @@
         </w:rPr>
       </w:pPr>
       <w:r>
-        <w:t xml:space="preserve">AWS </w:t>
-      </w:r>
-      <w:proofErr w:type="spellStart"/>
-      <w:r>
-        <w:t>Fargate</w:t>
-      </w:r>
-      <w:proofErr w:type="spellEnd"/>
-      <w:r>
-        <w:t xml:space="preserve"> for Serverless deployment</w:t>
+        <w:t>AWS Fargate for Serverless deployment</w:t>
       </w:r>
       <w:r>
         <w:t xml:space="preserve"> </w:t>

--- a/AO Technical Task Submission - Matthew Marshall.docx
+++ b/AO Technical Task Submission - Matthew Marshall.docx
@@ -338,7 +338,13 @@
         </w:rPr>
       </w:pPr>
       <w:r>
-        <w:t>CodeBuild is builds the task with docker privileged rights</w:t>
+        <w:t xml:space="preserve">CodeBuild builds the </w:t>
+      </w:r>
+      <w:r>
+        <w:t>docker image</w:t>
+      </w:r>
+      <w:r>
+        <w:t xml:space="preserve"> with docker privileged rights</w:t>
       </w:r>
     </w:p>
     <w:p>
